--- a/Tarea-01.docx
+++ b/Tarea-01.docx
@@ -4,7 +4,7 @@
   <w:body>
     <w:p>
       <w:pPr>
-        <w:pStyle w:val="Sinespaciado"/>
+        <w:pStyle w:val="NoSpacing"/>
         <w:rPr>
           <w:sz w:val="24"/>
         </w:rPr>
@@ -18,7 +18,7 @@
     </w:p>
     <w:p>
       <w:pPr>
-        <w:pStyle w:val="Sinespaciado"/>
+        <w:pStyle w:val="NoSpacing"/>
         <w:rPr>
           <w:sz w:val="24"/>
         </w:rPr>
@@ -32,7 +32,7 @@
     </w:p>
     <w:p>
       <w:pPr>
-        <w:pStyle w:val="Sinespaciado"/>
+        <w:pStyle w:val="NoSpacing"/>
         <w:shd w:val="clear" w:color="auto" w:fill="FDE9D9" w:themeFill="accent6" w:themeFillTint="33"/>
         <w:rPr>
           <w:sz w:val="24"/>
@@ -44,18 +44,24 @@
         </w:rPr>
         <w:t xml:space="preserve">Nombre del alumno: </w:t>
       </w:r>
-    </w:p>
-    <w:p>
-      <w:pPr>
-        <w:pStyle w:val="Sinespaciado"/>
+      <w:r>
         <w:rPr>
           <w:sz w:val="24"/>
         </w:rPr>
-      </w:pPr>
-    </w:p>
-    <w:p>
-      <w:pPr>
-        <w:pStyle w:val="Sinespaciado"/>
+        <w:t>Carlos Martínez Rodríguez</w:t>
+      </w:r>
+    </w:p>
+    <w:p>
+      <w:pPr>
+        <w:pStyle w:val="NoSpacing"/>
+        <w:rPr>
+          <w:sz w:val="24"/>
+        </w:rPr>
+      </w:pPr>
+    </w:p>
+    <w:p>
+      <w:pPr>
+        <w:pStyle w:val="NoSpacing"/>
         <w:shd w:val="clear" w:color="auto" w:fill="984806" w:themeFill="accent6" w:themeFillShade="80"/>
         <w:jc w:val="center"/>
         <w:rPr>
@@ -83,12 +89,12 @@
     </w:p>
     <w:p>
       <w:pPr>
-        <w:pStyle w:val="Sinespaciado"/>
-      </w:pPr>
-    </w:p>
-    <w:p>
-      <w:pPr>
-        <w:pStyle w:val="Sinespaciado"/>
+        <w:pStyle w:val="NoSpacing"/>
+      </w:pPr>
+    </w:p>
+    <w:p>
+      <w:pPr>
+        <w:pStyle w:val="NoSpacing"/>
       </w:pPr>
       <w:r>
         <w:t xml:space="preserve">Clona el proyecto </w:t>
@@ -105,12 +111,14 @@
     </w:p>
     <w:p>
       <w:pPr>
-        <w:pStyle w:val="Sinespaciado"/>
-      </w:pPr>
-    </w:p>
-    <w:p>
-      <w:pPr>
-        <w:pStyle w:val="Sinespaciado"/>
+        <w:pStyle w:val="NoSpacing"/>
+      </w:pPr>
+      <w:bookmarkStart w:id="0" w:name="_GoBack"/>
+      <w:bookmarkEnd w:id="0"/>
+    </w:p>
+    <w:p>
+      <w:pPr>
+        <w:pStyle w:val="NoSpacing"/>
       </w:pPr>
       <w:r>
         <w:t>Contesta sobre ESTE MISMO documento lo que se te pide. Usa TODO el espacio que necesites, pero trata de que tus respuestas sean breves y concretas.</w:t>
@@ -118,17 +126,17 @@
     </w:p>
     <w:p>
       <w:pPr>
-        <w:pStyle w:val="Sinespaciado"/>
-      </w:pPr>
-    </w:p>
-    <w:p>
-      <w:pPr>
-        <w:pStyle w:val="Sinespaciado"/>
-      </w:pPr>
-    </w:p>
-    <w:p>
-      <w:pPr>
-        <w:pStyle w:val="Sinespaciado"/>
+        <w:pStyle w:val="NoSpacing"/>
+      </w:pPr>
+    </w:p>
+    <w:p>
+      <w:pPr>
+        <w:pStyle w:val="NoSpacing"/>
+      </w:pPr>
+    </w:p>
+    <w:p>
+      <w:pPr>
+        <w:pStyle w:val="NoSpacing"/>
       </w:pPr>
       <w:r>
         <w:t>1</w:t>
@@ -166,7 +174,7 @@
     </w:p>
     <w:tbl>
       <w:tblPr>
-        <w:tblStyle w:val="Tablaconcuadrcula"/>
+        <w:tblStyle w:val="TableGrid"/>
         <w:tblW w:w="10173" w:type="dxa"/>
         <w:tblLook w:val="04A0" w:firstRow="1" w:lastRow="0" w:firstColumn="1" w:lastColumn="0" w:noHBand="0" w:noVBand="1"/>
       </w:tblPr>
@@ -180,57 +188,43 @@
           </w:tcPr>
           <w:p>
             <w:pPr>
-              <w:pStyle w:val="Sinespaciado"/>
-              <w:rPr>
-                <w:color w:val="C00000"/>
-                <w:sz w:val="20"/>
-              </w:rPr>
-            </w:pPr>
-          </w:p>
-          <w:p>
-            <w:pPr>
-              <w:pStyle w:val="Sinespaciado"/>
-              <w:rPr>
-                <w:i/>
-                <w:color w:val="C00000"/>
-                <w:sz w:val="20"/>
-              </w:rPr>
-            </w:pPr>
-            <w:r>
-              <w:rPr>
-                <w:i/>
-                <w:color w:val="C00000"/>
-                <w:sz w:val="20"/>
-              </w:rPr>
-              <w:t>La diferencia consiste en…</w:t>
-            </w:r>
-          </w:p>
-          <w:p>
-            <w:pPr>
-              <w:pStyle w:val="Sinespaciado"/>
-              <w:rPr>
-                <w:b/>
-                <w:color w:val="FF0000"/>
-                <w:sz w:val="20"/>
-              </w:rPr>
-            </w:pPr>
+              <w:pStyle w:val="NoSpacing"/>
+              <w:rPr>
+                <w:color w:val="C00000"/>
+                <w:sz w:val="20"/>
+              </w:rPr>
+            </w:pPr>
+            <w:r>
+              <w:rPr>
+                <w:color w:val="C00000"/>
+                <w:sz w:val="20"/>
+              </w:rPr>
+              <w:t xml:space="preserve">Un algoritmo es una secuencia de pasos precisos y ordenados, los cuales resuelven un problema. En cambio un programa </w:t>
+            </w:r>
+            <w:r>
+              <w:rPr>
+                <w:color w:val="C00000"/>
+                <w:sz w:val="20"/>
+              </w:rPr>
+              <w:t xml:space="preserve">cuenta con una serie de instrucciones en un lenguaje de programación, las cuales le dan indicaciones a una maquina para que cumpla alguna función. </w:t>
+            </w:r>
           </w:p>
         </w:tc>
       </w:tr>
     </w:tbl>
     <w:p>
       <w:pPr>
-        <w:pStyle w:val="Sinespaciado"/>
-      </w:pPr>
-    </w:p>
-    <w:p>
-      <w:pPr>
-        <w:pStyle w:val="Sinespaciado"/>
-      </w:pPr>
-    </w:p>
-    <w:p>
-      <w:pPr>
-        <w:pStyle w:val="Sinespaciado"/>
+        <w:pStyle w:val="NoSpacing"/>
+      </w:pPr>
+    </w:p>
+    <w:p>
+      <w:pPr>
+        <w:pStyle w:val="NoSpacing"/>
+      </w:pPr>
+    </w:p>
+    <w:p>
+      <w:pPr>
+        <w:pStyle w:val="NoSpacing"/>
       </w:pPr>
       <w:r>
         <w:t>2</w:t>
@@ -258,7 +252,7 @@
     </w:p>
     <w:tbl>
       <w:tblPr>
-        <w:tblStyle w:val="Tablaconcuadrcula"/>
+        <w:tblStyle w:val="TableGrid"/>
         <w:tblW w:w="4617" w:type="pct"/>
         <w:tblLook w:val="04A0" w:firstRow="1" w:lastRow="0" w:firstColumn="1" w:lastColumn="0" w:noHBand="0" w:noVBand="1"/>
       </w:tblPr>
@@ -273,7 +267,7 @@
           </w:tcPr>
           <w:p>
             <w:pPr>
-              <w:pStyle w:val="Sinespaciado"/>
+              <w:pStyle w:val="NoSpacing"/>
             </w:pPr>
             <w:r>
               <w:t>Análisis.</w:t>
@@ -286,13 +280,21 @@
           </w:tcPr>
           <w:p>
             <w:pPr>
-              <w:pStyle w:val="Sinespaciado"/>
+              <w:pStyle w:val="NoSpacing"/>
               <w:rPr>
                 <w:i/>
                 <w:color w:val="C00000"/>
                 <w:sz w:val="20"/>
               </w:rPr>
             </w:pPr>
+            <w:r>
+              <w:rPr>
+                <w:i/>
+                <w:color w:val="C00000"/>
+                <w:sz w:val="20"/>
+              </w:rPr>
+              <w:t>Se lee y entiende el problema a resolver. Se evaluan las entradas y salidas como la relación entre las mismas.</w:t>
+            </w:r>
           </w:p>
         </w:tc>
       </w:tr>
@@ -303,7 +305,7 @@
           </w:tcPr>
           <w:p>
             <w:pPr>
-              <w:pStyle w:val="Sinespaciado"/>
+              <w:pStyle w:val="NoSpacing"/>
             </w:pPr>
             <w:r>
               <w:t>Programación</w:t>
@@ -319,13 +321,21 @@
           </w:tcPr>
           <w:p>
             <w:pPr>
-              <w:pStyle w:val="Sinespaciado"/>
+              <w:pStyle w:val="NoSpacing"/>
               <w:rPr>
                 <w:i/>
                 <w:color w:val="C00000"/>
                 <w:sz w:val="20"/>
               </w:rPr>
             </w:pPr>
+            <w:r>
+              <w:rPr>
+                <w:i/>
+                <w:color w:val="C00000"/>
+                <w:sz w:val="20"/>
+              </w:rPr>
+              <w:t>Serie de pasos precisos y ordenados, los cuales resuelven el problema. Tiene un inicio y un fin.</w:t>
+            </w:r>
           </w:p>
         </w:tc>
       </w:tr>
@@ -336,7 +346,7 @@
           </w:tcPr>
           <w:p>
             <w:pPr>
-              <w:pStyle w:val="Sinespaciado"/>
+              <w:pStyle w:val="NoSpacing"/>
             </w:pPr>
             <w:r>
               <w:t>Codificación</w:t>
@@ -352,33 +362,41 @@
           </w:tcPr>
           <w:p>
             <w:pPr>
-              <w:pStyle w:val="Sinespaciado"/>
+              <w:pStyle w:val="NoSpacing"/>
               <w:rPr>
                 <w:i/>
                 <w:color w:val="C00000"/>
                 <w:sz w:val="20"/>
               </w:rPr>
             </w:pPr>
+            <w:r>
+              <w:rPr>
+                <w:i/>
+                <w:color w:val="C00000"/>
+                <w:sz w:val="20"/>
+              </w:rPr>
+              <w:t>Se lleva a cabo en algún lenguaje de programación, sigue la serie de instrucciones de la programación.</w:t>
+            </w:r>
           </w:p>
         </w:tc>
       </w:tr>
     </w:tbl>
     <w:p>
       <w:pPr>
-        <w:pStyle w:val="Sinespaciado"/>
-      </w:pPr>
-    </w:p>
-    <w:p>
-      <w:pPr>
-        <w:pStyle w:val="Sinespaciado"/>
-        <w:rPr>
-          <w:lang w:val="en-US"/>
-        </w:rPr>
-      </w:pPr>
-    </w:p>
-    <w:p>
-      <w:pPr>
-        <w:pStyle w:val="Sinespaciado"/>
+        <w:pStyle w:val="NoSpacing"/>
+      </w:pPr>
+    </w:p>
+    <w:p>
+      <w:pPr>
+        <w:pStyle w:val="NoSpacing"/>
+        <w:rPr>
+          <w:lang w:val="es-ES"/>
+        </w:rPr>
+      </w:pPr>
+    </w:p>
+    <w:p>
+      <w:pPr>
+        <w:pStyle w:val="NoSpacing"/>
       </w:pPr>
       <w:r>
         <w:t>3</w:t>
@@ -415,7 +433,7 @@
     </w:p>
     <w:tbl>
       <w:tblPr>
-        <w:tblStyle w:val="Tablaconcuadrcula"/>
+        <w:tblStyle w:val="TableGrid"/>
         <w:tblW w:w="0" w:type="auto"/>
         <w:tblLook w:val="04A0" w:firstRow="1" w:lastRow="0" w:firstColumn="1" w:lastColumn="0" w:noHBand="0" w:noVBand="1"/>
       </w:tblPr>
@@ -429,7 +447,7 @@
           </w:tcPr>
           <w:p>
             <w:pPr>
-              <w:pStyle w:val="Sinespaciado"/>
+              <w:pStyle w:val="NoSpacing"/>
               <w:rPr>
                 <w:rFonts w:eastAsia="Times New Roman" w:cs="Times New Roman"/>
                 <w:bCs/>
@@ -459,16 +477,7 @@
           </w:p>
           <w:p>
             <w:pPr>
-              <w:pStyle w:val="Sinespaciado"/>
-              <w:rPr>
-                <w:rFonts w:eastAsia="Times New Roman" w:cs="Times New Roman"/>
-                <w:bCs/>
-              </w:rPr>
-            </w:pPr>
-          </w:p>
-          <w:p>
-            <w:pPr>
-              <w:pStyle w:val="Sinespaciado"/>
+              <w:pStyle w:val="NoSpacing"/>
               <w:rPr>
                 <w:rFonts w:eastAsia="Times New Roman" w:cs="Times New Roman"/>
                 <w:bCs/>
@@ -492,10 +501,19 @@
               </w:rPr>
               <w:t xml:space="preserve"> </w:t>
             </w:r>
-          </w:p>
-          <w:p>
-            <w:pPr>
-              <w:pStyle w:val="Sinespaciado"/>
+            <w:r>
+              <w:rPr>
+                <w:rFonts w:eastAsia="Times New Roman" w:cs="Times New Roman"/>
+                <w:bCs/>
+                <w:i/>
+                <w:color w:val="FF0000"/>
+              </w:rPr>
+              <w:t>Angela hablá más bajo que Cecilia</w:t>
+            </w:r>
+          </w:p>
+          <w:p>
+            <w:pPr>
+              <w:pStyle w:val="NoSpacing"/>
               <w:rPr>
                 <w:sz w:val="18"/>
               </w:rPr>
@@ -518,6 +536,17 @@
                 <w:szCs w:val="20"/>
               </w:rPr>
               <w:t xml:space="preserve">  </w:t>
+            </w:r>
+            <w:r>
+              <w:rPr>
+                <w:rFonts w:eastAsia="Times New Roman" w:cs="Times New Roman"/>
+                <w:bCs/>
+                <w:i/>
+                <w:color w:val="C00000"/>
+                <w:sz w:val="20"/>
+                <w:szCs w:val="20"/>
+              </w:rPr>
+              <w:t>Angela &lt; Rosa &amp; Cecilia &gt; Rosa =&gt; Angela &lt; Cecilia</w:t>
             </w:r>
           </w:p>
         </w:tc>
@@ -525,17 +554,17 @@
     </w:tbl>
     <w:p>
       <w:pPr>
-        <w:pStyle w:val="Sinespaciado"/>
-      </w:pPr>
-    </w:p>
-    <w:p>
-      <w:pPr>
-        <w:pStyle w:val="Sinespaciado"/>
-      </w:pPr>
-    </w:p>
-    <w:p>
-      <w:pPr>
-        <w:pStyle w:val="Sinespaciado"/>
+        <w:pStyle w:val="NoSpacing"/>
+      </w:pPr>
+    </w:p>
+    <w:p>
+      <w:pPr>
+        <w:pStyle w:val="NoSpacing"/>
+      </w:pPr>
+    </w:p>
+    <w:p>
+      <w:pPr>
+        <w:pStyle w:val="NoSpacing"/>
       </w:pPr>
       <w:r>
         <w:t>4</w:t>
@@ -572,7 +601,7 @@
     </w:p>
     <w:tbl>
       <w:tblPr>
-        <w:tblStyle w:val="Tablaconcuadrcula"/>
+        <w:tblStyle w:val="TableGrid"/>
         <w:tblW w:w="0" w:type="auto"/>
         <w:tblLook w:val="04A0" w:firstRow="1" w:lastRow="0" w:firstColumn="1" w:lastColumn="0" w:noHBand="0" w:noVBand="1"/>
       </w:tblPr>
@@ -586,7 +615,7 @@
           </w:tcPr>
           <w:p>
             <w:pPr>
-              <w:pStyle w:val="Sinespaciado"/>
+              <w:pStyle w:val="NoSpacing"/>
               <w:rPr>
                 <w:rFonts w:eastAsia="Times New Roman" w:cs="Times New Roman"/>
                 <w:bCs/>
@@ -604,20 +633,18 @@
           </w:p>
           <w:p>
             <w:pPr>
-              <w:pStyle w:val="Sinespaciado"/>
-              <w:rPr>
-                <w:rFonts w:eastAsia="Times New Roman" w:cs="Times New Roman"/>
-                <w:bCs/>
-                <w:sz w:val="20"/>
-                <w:szCs w:val="20"/>
-              </w:rPr>
-            </w:pPr>
-            <w:bookmarkStart w:id="0" w:name="_GoBack"/>
-            <w:bookmarkEnd w:id="0"/>
-          </w:p>
-          <w:p>
-            <w:pPr>
-              <w:pStyle w:val="Sinespaciado"/>
+              <w:pStyle w:val="NoSpacing"/>
+              <w:rPr>
+                <w:rFonts w:eastAsia="Times New Roman" w:cs="Times New Roman"/>
+                <w:bCs/>
+                <w:sz w:val="20"/>
+                <w:szCs w:val="20"/>
+              </w:rPr>
+            </w:pPr>
+          </w:p>
+          <w:p>
+            <w:pPr>
+              <w:pStyle w:val="NoSpacing"/>
               <w:rPr>
                 <w:rFonts w:eastAsia="Times New Roman" w:cs="Times New Roman"/>
                 <w:bCs/>
@@ -645,13 +672,26 @@
               </w:rPr>
               <w:t xml:space="preserve">  </w:t>
             </w:r>
-          </w:p>
-          <w:p>
-            <w:pPr>
-              <w:pStyle w:val="Sinespaciado"/>
-              <w:rPr>
-                <w:rFonts w:eastAsia="Times New Roman" w:cs="Times New Roman"/>
-                <w:bCs/>
+            <w:r>
+              <w:rPr>
+                <w:rFonts w:eastAsia="Times New Roman" w:cs="Times New Roman"/>
+                <w:bCs/>
+                <w:i/>
+                <w:color w:val="C00000"/>
+                <w:sz w:val="20"/>
+                <w:szCs w:val="20"/>
+              </w:rPr>
+              <w:t>Tomás viaja en coche</w:t>
+            </w:r>
+          </w:p>
+          <w:p>
+            <w:pPr>
+              <w:pStyle w:val="NoSpacing"/>
+              <w:rPr>
+                <w:rFonts w:eastAsia="Times New Roman" w:cs="Times New Roman"/>
+                <w:bCs/>
+                <w:i/>
+                <w:color w:val="C00000"/>
                 <w:sz w:val="20"/>
                 <w:szCs w:val="20"/>
               </w:rPr>
@@ -729,6 +769,66 @@
                 <w:szCs w:val="20"/>
               </w:rPr>
               <w:t xml:space="preserve">  </w:t>
+            </w:r>
+          </w:p>
+          <w:p>
+            <w:pPr>
+              <w:pStyle w:val="NoSpacing"/>
+              <w:rPr>
+                <w:rFonts w:eastAsia="Times New Roman" w:cs="Times New Roman"/>
+                <w:bCs/>
+                <w:sz w:val="20"/>
+                <w:szCs w:val="20"/>
+              </w:rPr>
+            </w:pPr>
+            <w:r>
+              <w:rPr>
+                <w:rFonts w:eastAsia="Times New Roman" w:cs="Times New Roman"/>
+                <w:bCs/>
+                <w:sz w:val="20"/>
+                <w:szCs w:val="20"/>
+              </w:rPr>
+              <w:t xml:space="preserve">Alejandro – Benito –&gt; Camion </w:t>
+            </w:r>
+          </w:p>
+          <w:p>
+            <w:pPr>
+              <w:pStyle w:val="NoSpacing"/>
+              <w:rPr>
+                <w:rFonts w:eastAsia="Times New Roman" w:cs="Times New Roman"/>
+                <w:bCs/>
+                <w:sz w:val="20"/>
+                <w:szCs w:val="20"/>
+              </w:rPr>
+            </w:pPr>
+            <w:r>
+              <w:rPr>
+                <w:rFonts w:eastAsia="Times New Roman" w:cs="Times New Roman"/>
+                <w:bCs/>
+                <w:sz w:val="20"/>
+                <w:szCs w:val="20"/>
+              </w:rPr>
+              <w:t>Andrés – Dario -&gt; Avión</w:t>
+            </w:r>
+          </w:p>
+          <w:p>
+            <w:pPr>
+              <w:pStyle w:val="NoSpacing"/>
+              <w:rPr>
+                <w:rFonts w:eastAsia="Times New Roman" w:cs="Times New Roman"/>
+                <w:bCs/>
+                <w:sz w:val="20"/>
+                <w:szCs w:val="20"/>
+              </w:rPr>
+            </w:pPr>
+            <w:r>
+              <w:rPr>
+                <w:rFonts w:eastAsia="Times New Roman" w:cs="Times New Roman"/>
+                <w:bCs/>
+                <w:sz w:val="20"/>
+                <w:szCs w:val="20"/>
+              </w:rPr>
+              <w:t xml:space="preserve">Carlos – Tomas -&gt; Coche </w:t>
             </w:r>
           </w:p>
         </w:tc>
@@ -736,17 +836,17 @@
     </w:tbl>
     <w:p>
       <w:pPr>
-        <w:pStyle w:val="Sinespaciado"/>
-      </w:pPr>
-    </w:p>
-    <w:p>
-      <w:pPr>
-        <w:pStyle w:val="Sinespaciado"/>
-      </w:pPr>
-    </w:p>
-    <w:p>
-      <w:pPr>
-        <w:pStyle w:val="Sinespaciado"/>
+        <w:pStyle w:val="NoSpacing"/>
+      </w:pPr>
+    </w:p>
+    <w:p>
+      <w:pPr>
+        <w:pStyle w:val="NoSpacing"/>
+      </w:pPr>
+    </w:p>
+    <w:p>
+      <w:pPr>
+        <w:pStyle w:val="NoSpacing"/>
       </w:pPr>
       <w:r>
         <w:t>5</w:t>
@@ -760,7 +860,7 @@
     </w:p>
     <w:p>
       <w:pPr>
-        <w:pStyle w:val="Sinespaciado"/>
+        <w:pStyle w:val="NoSpacing"/>
       </w:pPr>
       <w:r>
         <w:rPr>
@@ -803,7 +903,7 @@
     </w:p>
     <w:tbl>
       <w:tblPr>
-        <w:tblStyle w:val="Tablaconcuadrcula"/>
+        <w:tblStyle w:val="TableGrid"/>
         <w:tblW w:w="0" w:type="auto"/>
         <w:tblLook w:val="04A0" w:firstRow="1" w:lastRow="0" w:firstColumn="1" w:lastColumn="0" w:noHBand="0" w:noVBand="1"/>
       </w:tblPr>
@@ -817,7 +917,7 @@
           </w:tcPr>
           <w:p>
             <w:pPr>
-              <w:pStyle w:val="Sinespaciado"/>
+              <w:pStyle w:val="NoSpacing"/>
               <w:rPr>
                 <w:b/>
                 <w:color w:val="C00000"/>
@@ -835,7 +935,7 @@
           </w:p>
           <w:p>
             <w:pPr>
-              <w:pStyle w:val="Sinespaciado"/>
+              <w:pStyle w:val="NoSpacing"/>
               <w:rPr>
                 <w:color w:val="C00000"/>
                 <w:sz w:val="20"/>
@@ -848,10 +948,24 @@
               </w:rPr>
               <w:t>Entradas:</w:t>
             </w:r>
-          </w:p>
-          <w:p>
-            <w:pPr>
-              <w:pStyle w:val="Sinespaciado"/>
+            <w:r>
+              <w:rPr>
+                <w:color w:val="C00000"/>
+                <w:sz w:val="20"/>
+              </w:rPr>
+              <w:t xml:space="preserve"> edad</w:t>
+            </w:r>
+            <w:r>
+              <w:rPr>
+                <w:color w:val="C00000"/>
+                <w:sz w:val="20"/>
+              </w:rPr>
+              <w:t>, meses</w:t>
+            </w:r>
+          </w:p>
+          <w:p>
+            <w:pPr>
+              <w:pStyle w:val="NoSpacing"/>
               <w:rPr>
                 <w:color w:val="C00000"/>
                 <w:sz w:val="20"/>
@@ -864,10 +978,31 @@
               </w:rPr>
               <w:t>Salidas:</w:t>
             </w:r>
-          </w:p>
-          <w:p>
-            <w:pPr>
-              <w:pStyle w:val="Sinespaciado"/>
+            <w:r>
+              <w:rPr>
+                <w:color w:val="C00000"/>
+                <w:sz w:val="20"/>
+              </w:rPr>
+              <w:t xml:space="preserve"> </w:t>
+            </w:r>
+            <w:r>
+              <w:rPr>
+                <w:color w:val="C00000"/>
+                <w:sz w:val="20"/>
+              </w:rPr>
+              <w:t>di</w:t>
+            </w:r>
+            <w:r>
+              <w:rPr>
+                <w:color w:val="C00000"/>
+                <w:sz w:val="20"/>
+              </w:rPr>
+              <w:t>asVividos</w:t>
+            </w:r>
+          </w:p>
+          <w:p>
+            <w:pPr>
+              <w:pStyle w:val="NoSpacing"/>
               <w:rPr>
                 <w:i/>
                 <w:color w:val="C00000"/>
@@ -881,10 +1016,17 @@
               </w:rPr>
               <w:t>Relación E/S:</w:t>
             </w:r>
-          </w:p>
-          <w:p>
-            <w:pPr>
-              <w:pStyle w:val="Sinespaciado"/>
+            <w:r>
+              <w:rPr>
+                <w:color w:val="C00000"/>
+                <w:sz w:val="20"/>
+              </w:rPr>
+              <w:t xml:space="preserve"> diasVividos = edad * (12 * 30) + (meses  * 30)</w:t>
+            </w:r>
+          </w:p>
+          <w:p>
+            <w:pPr>
+              <w:pStyle w:val="NoSpacing"/>
               <w:rPr>
                 <w:b/>
                 <w:color w:val="C00000"/>
@@ -900,7 +1042,7 @@
           </w:tcPr>
           <w:p>
             <w:pPr>
-              <w:pStyle w:val="Sinespaciado"/>
+              <w:pStyle w:val="NoSpacing"/>
               <w:rPr>
                 <w:b/>
                 <w:color w:val="C00000"/>
@@ -913,6 +1055,7 @@
                 <w:color w:val="C00000"/>
                 <w:sz w:val="20"/>
               </w:rPr>
+              <w:lastRenderedPageBreak/>
               <w:t xml:space="preserve">Algoritmo en </w:t>
             </w:r>
             <w:r>
@@ -934,20 +1077,92 @@
           </w:p>
           <w:p>
             <w:pPr>
-              <w:pStyle w:val="Sinespaciado"/>
+              <w:pStyle w:val="NoSpacing"/>
+              <w:numPr>
+                <w:ilvl w:val="0"/>
+                <w:numId w:val="1"/>
+              </w:numPr>
               <w:rPr>
                 <w:b/>
                 <w:color w:val="C00000"/>
                 <w:sz w:val="20"/>
               </w:rPr>
             </w:pPr>
+            <w:r>
+              <w:rPr>
+                <w:b/>
+                <w:color w:val="C00000"/>
+                <w:sz w:val="20"/>
+              </w:rPr>
+              <w:t>Leer edad, mese</w:t>
+            </w:r>
+          </w:p>
+          <w:p>
+            <w:pPr>
+              <w:pStyle w:val="NoSpacing"/>
+              <w:numPr>
+                <w:ilvl w:val="0"/>
+                <w:numId w:val="1"/>
+              </w:numPr>
+              <w:rPr>
+                <w:b/>
+                <w:color w:val="C00000"/>
+                <w:sz w:val="20"/>
+              </w:rPr>
+            </w:pPr>
+            <w:r>
+              <w:rPr>
+                <w:b/>
+                <w:color w:val="C00000"/>
+                <w:sz w:val="20"/>
+              </w:rPr>
+              <w:t>Calcular diasVividos</w:t>
+            </w:r>
+            <w:r>
+              <w:rPr>
+                <w:b/>
+                <w:color w:val="C00000"/>
+                <w:sz w:val="20"/>
+              </w:rPr>
+              <w:t xml:space="preserve"> </w:t>
+            </w:r>
+            <w:r>
+              <w:rPr>
+                <w:b/>
+                <w:color w:val="C00000"/>
+                <w:sz w:val="20"/>
+              </w:rPr>
+              <w:t>= edad * (12 * 30) + (meses  * 30)</w:t>
+            </w:r>
+          </w:p>
+          <w:p>
+            <w:pPr>
+              <w:pStyle w:val="NoSpacing"/>
+              <w:numPr>
+                <w:ilvl w:val="0"/>
+                <w:numId w:val="1"/>
+              </w:numPr>
+              <w:rPr>
+                <w:b/>
+                <w:color w:val="C00000"/>
+                <w:sz w:val="20"/>
+              </w:rPr>
+            </w:pPr>
+            <w:r>
+              <w:rPr>
+                <w:b/>
+                <w:color w:val="C00000"/>
+                <w:sz w:val="20"/>
+              </w:rPr>
+              <w:t>Imprimir diasVividos</w:t>
+            </w:r>
           </w:p>
         </w:tc>
       </w:tr>
     </w:tbl>
     <w:p>
       <w:pPr>
-        <w:pStyle w:val="Sinespaciado"/>
+        <w:pStyle w:val="NoSpacing"/>
       </w:pPr>
     </w:p>
     <w:sectPr>
@@ -958,6 +1173,103 @@
     </w:sectPr>
   </w:body>
 </w:document>
+</file>
+
+<file path=word/numbering.xml><?xml version="1.0" encoding="utf-8"?>
+<w:numbering xmlns:wpc="http://schemas.microsoft.com/office/word/2010/wordprocessingCanvas" xmlns:mo="http://schemas.microsoft.com/office/mac/office/2008/main" xmlns:mc="http://schemas.openxmlformats.org/markup-compatibility/2006" xmlns:mv="urn:schemas-microsoft-com:mac:vml" xmlns:o="urn:schemas-microsoft-com:office:office" xmlns:r="http://schemas.openxmlformats.org/officeDocument/2006/relationships" xmlns:m="http://schemas.openxmlformats.org/officeDocument/2006/math" xmlns:v="urn:schemas-microsoft-com:vml" xmlns:wp14="http://schemas.microsoft.com/office/word/2010/wordprocessingDrawing" xmlns:wp="http://schemas.openxmlformats.org/drawingml/2006/wordprocessingDrawing" xmlns:w10="urn:schemas-microsoft-com:office:word" xmlns:w="http://schemas.openxmlformats.org/wordprocessingml/2006/main" xmlns:w14="http://schemas.microsoft.com/office/word/2010/wordml" xmlns:w15="http://schemas.microsoft.com/office/word/2012/wordml" xmlns:wpg="http://schemas.microsoft.com/office/word/2010/wordprocessingGroup" xmlns:wpi="http://schemas.microsoft.com/office/word/2010/wordprocessingInk" xmlns:wne="http://schemas.microsoft.com/office/word/2006/wordml" xmlns:wps="http://schemas.microsoft.com/office/word/2010/wordprocessingShape" mc:Ignorable="w14 w15 wp14">
+  <w:abstractNum w:abstractNumId="0">
+    <w:nsid w:val="10E9618A"/>
+    <w:multiLevelType w:val="hybridMultilevel"/>
+    <w:tmpl w:val="006204C4"/>
+    <w:lvl w:ilvl="0" w:tplc="0409000F">
+      <w:start w:val="1"/>
+      <w:numFmt w:val="decimal"/>
+      <w:lvlText w:val="%1."/>
+      <w:lvlJc w:val="left"/>
+      <w:pPr>
+        <w:ind w:left="720" w:hanging="360"/>
+      </w:pPr>
+      <w:rPr>
+        <w:rFonts w:hint="default"/>
+      </w:rPr>
+    </w:lvl>
+    <w:lvl w:ilvl="1" w:tplc="04090019" w:tentative="1">
+      <w:start w:val="1"/>
+      <w:numFmt w:val="lowerLetter"/>
+      <w:lvlText w:val="%2."/>
+      <w:lvlJc w:val="left"/>
+      <w:pPr>
+        <w:ind w:left="1440" w:hanging="360"/>
+      </w:pPr>
+    </w:lvl>
+    <w:lvl w:ilvl="2" w:tplc="0409001B" w:tentative="1">
+      <w:start w:val="1"/>
+      <w:numFmt w:val="lowerRoman"/>
+      <w:lvlText w:val="%3."/>
+      <w:lvlJc w:val="right"/>
+      <w:pPr>
+        <w:ind w:left="2160" w:hanging="180"/>
+      </w:pPr>
+    </w:lvl>
+    <w:lvl w:ilvl="3" w:tplc="0409000F" w:tentative="1">
+      <w:start w:val="1"/>
+      <w:numFmt w:val="decimal"/>
+      <w:lvlText w:val="%4."/>
+      <w:lvlJc w:val="left"/>
+      <w:pPr>
+        <w:ind w:left="2880" w:hanging="360"/>
+      </w:pPr>
+    </w:lvl>
+    <w:lvl w:ilvl="4" w:tplc="04090019" w:tentative="1">
+      <w:start w:val="1"/>
+      <w:numFmt w:val="lowerLetter"/>
+      <w:lvlText w:val="%5."/>
+      <w:lvlJc w:val="left"/>
+      <w:pPr>
+        <w:ind w:left="3600" w:hanging="360"/>
+      </w:pPr>
+    </w:lvl>
+    <w:lvl w:ilvl="5" w:tplc="0409001B" w:tentative="1">
+      <w:start w:val="1"/>
+      <w:numFmt w:val="lowerRoman"/>
+      <w:lvlText w:val="%6."/>
+      <w:lvlJc w:val="right"/>
+      <w:pPr>
+        <w:ind w:left="4320" w:hanging="180"/>
+      </w:pPr>
+    </w:lvl>
+    <w:lvl w:ilvl="6" w:tplc="0409000F" w:tentative="1">
+      <w:start w:val="1"/>
+      <w:numFmt w:val="decimal"/>
+      <w:lvlText w:val="%7."/>
+      <w:lvlJc w:val="left"/>
+      <w:pPr>
+        <w:ind w:left="5040" w:hanging="360"/>
+      </w:pPr>
+    </w:lvl>
+    <w:lvl w:ilvl="7" w:tplc="04090019" w:tentative="1">
+      <w:start w:val="1"/>
+      <w:numFmt w:val="lowerLetter"/>
+      <w:lvlText w:val="%8."/>
+      <w:lvlJc w:val="left"/>
+      <w:pPr>
+        <w:ind w:left="5760" w:hanging="360"/>
+      </w:pPr>
+    </w:lvl>
+    <w:lvl w:ilvl="8" w:tplc="0409001B" w:tentative="1">
+      <w:start w:val="1"/>
+      <w:numFmt w:val="lowerRoman"/>
+      <w:lvlText w:val="%9."/>
+      <w:lvlJc w:val="right"/>
+      <w:pPr>
+        <w:ind w:left="6480" w:hanging="180"/>
+      </w:pPr>
+    </w:lvl>
+  </w:abstractNum>
+  <w:num w:numId="1">
+    <w:abstractNumId w:val="0"/>
+  </w:num>
+</w:numbering>
 </file>
 
 <file path=word/styles.xml><?xml version="1.0" encoding="utf-8"?>
@@ -1365,13 +1677,13 @@
     <w:name w:val="Normal"/>
     <w:qFormat/>
   </w:style>
-  <w:style w:type="character" w:default="1" w:styleId="Fuentedeprrafopredeter">
+  <w:style w:type="character" w:default="1" w:styleId="DefaultParagraphFont">
     <w:name w:val="Default Paragraph Font"/>
     <w:uiPriority w:val="1"/>
     <w:semiHidden/>
     <w:unhideWhenUsed/>
   </w:style>
-  <w:style w:type="table" w:default="1" w:styleId="Tablanormal">
+  <w:style w:type="table" w:default="1" w:styleId="TableNormal">
     <w:name w:val="Normal Table"/>
     <w:uiPriority w:val="99"/>
     <w:semiHidden/>
@@ -1386,13 +1698,13 @@
       </w:tblCellMar>
     </w:tblPr>
   </w:style>
-  <w:style w:type="numbering" w:default="1" w:styleId="Sinlista">
+  <w:style w:type="numbering" w:default="1" w:styleId="NoList">
     <w:name w:val="No List"/>
     <w:uiPriority w:val="99"/>
     <w:semiHidden/>
     <w:unhideWhenUsed/>
   </w:style>
-  <w:style w:type="paragraph" w:styleId="Sinespaciado">
+  <w:style w:type="paragraph" w:styleId="NoSpacing">
     <w:name w:val="No Spacing"/>
     <w:uiPriority w:val="1"/>
     <w:qFormat/>
@@ -1401,9 +1713,9 @@
       <w:spacing w:after="0" w:line="240" w:lineRule="auto"/>
     </w:pPr>
   </w:style>
-  <w:style w:type="table" w:styleId="Tablaconcuadrcula">
+  <w:style w:type="table" w:styleId="TableGrid">
     <w:name w:val="Table Grid"/>
-    <w:basedOn w:val="Tablanormal"/>
+    <w:basedOn w:val="TableNormal"/>
     <w:uiPriority w:val="59"/>
     <w:rsid w:val="00750026"/>
     <w:pPr>
@@ -1718,7 +2030,7 @@
 </file>
 
 <file path=customXml/itemProps1.xml><?xml version="1.0" encoding="utf-8"?>
-<ds:datastoreItem xmlns:ds="http://schemas.openxmlformats.org/officeDocument/2006/customXml" ds:itemID="{D9F576BD-469F-8149-88AB-D789172BF4DB}">
+<ds:datastoreItem xmlns:ds="http://schemas.openxmlformats.org/officeDocument/2006/customXml" ds:itemID="{AC4F7EA7-8B54-5F45-B76D-5D499D2D149B}">
   <ds:schemaRefs>
     <ds:schemaRef ds:uri="http://schemas.openxmlformats.org/officeDocument/2006/bibliography"/>
   </ds:schemaRefs>
